--- a/Kushalcv.docx
+++ b/Kushalcv.docx
@@ -14,13 +14,13 @@
         <mc:AlternateContent>
           <mc:Choice Requires="wpg">
             <w:drawing>
-              <wp:anchor distT="0" distB="0" distL="114300" distR="114300" simplePos="0" relativeHeight="251665408" behindDoc="1" locked="1" layoutInCell="1" allowOverlap="1" wp14:anchorId="71EC20EC" wp14:editId="7A5BD97C">
+              <wp:anchor distT="0" distB="0" distL="114300" distR="114300" simplePos="0" relativeHeight="251665408" behindDoc="1" locked="1" layoutInCell="1" allowOverlap="1" wp14:anchorId="71EC20EC" wp14:editId="1CA6EB39">
                 <wp:simplePos x="0" y="0"/>
                 <wp:positionH relativeFrom="page">
-                  <wp:align>right</wp:align>
+                  <wp:posOffset>15240</wp:posOffset>
                 </wp:positionH>
                 <wp:positionV relativeFrom="paragraph">
-                  <wp:posOffset>-685800</wp:posOffset>
+                  <wp:posOffset>-594360</wp:posOffset>
                 </wp:positionV>
                 <wp:extent cx="7772400" cy="10182225"/>
                 <wp:effectExtent l="0" t="0" r="0" b="9525"/>
@@ -346,7 +346,7 @@
           </mc:Choice>
           <mc:Fallback>
             <w:pict>
-              <v:group w14:anchorId="5B821205" id="Group 2" o:spid="_x0000_s1026" style="position:absolute;margin-left:560.8pt;margin-top:-54pt;width:612pt;height:801.75pt;z-index:-251651072;mso-position-horizontal:right;mso-position-horizontal-relative:page;mso-width-relative:margin;mso-height-relative:margin" coordorigin="-2965,-3707" coordsize="77724,100584" o:gfxdata="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">
+              <v:group w14:anchorId="5725477C" id="Group 2" o:spid="_x0000_s1026" style="position:absolute;margin-left:1.2pt;margin-top:-46.8pt;width:612pt;height:801.75pt;z-index:-251651072;mso-position-horizontal-relative:page;mso-width-relative:margin;mso-height-relative:margin" coordorigin="-2965,-3707" coordsize="77724,100584" o:gfxdata="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">
                 <v:rect id="Rectangle 1" o:spid="_x0000_s1027" style="position:absolute;left:-2965;top:-3707;width:77723;height:100583;visibility:visible;mso-wrap-style:square;v-text-anchor:middle" o:gfxdata="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" fillcolor="#fdf0cd [663]" stroked="f" strokeweight="1pt">
                   <v:fill opacity="11565f"/>
                 </v:rect>
@@ -390,8 +390,8 @@
         <w:tblLook w:val="0600" w:firstRow="0" w:lastRow="0" w:firstColumn="0" w:lastColumn="0" w:noHBand="1" w:noVBand="1"/>
       </w:tblPr>
       <w:tblGrid>
-        <w:gridCol w:w="5669"/>
-        <w:gridCol w:w="4411"/>
+        <w:gridCol w:w="5850"/>
+        <w:gridCol w:w="4230"/>
       </w:tblGrid>
       <w:tr>
         <w:trPr>
@@ -427,8 +427,14 @@
           <w:p>
             <w:pPr>
               <w:jc w:val="right"/>
+              <w:rPr>
+                <w:rFonts w:ascii="Times New Roman" w:hAnsi="Times New Roman" w:cs="Times New Roman"/>
+              </w:rPr>
             </w:pPr>
             <w:r>
+              <w:rPr>
+                <w:rFonts w:ascii="Times New Roman" w:hAnsi="Times New Roman" w:cs="Times New Roman"/>
+              </w:rPr>
               <w:t>Chitwan, Nepal</w:t>
             </w:r>
           </w:p>
@@ -453,11 +459,20 @@
           <w:p>
             <w:pPr>
               <w:jc w:val="right"/>
+              <w:rPr>
+                <w:rFonts w:ascii="Times New Roman" w:hAnsi="Times New Roman" w:cs="Times New Roman"/>
+              </w:rPr>
             </w:pPr>
             <w:r>
+              <w:rPr>
+                <w:rFonts w:ascii="Times New Roman" w:hAnsi="Times New Roman" w:cs="Times New Roman"/>
+              </w:rPr>
               <w:t>9869573449</w:t>
             </w:r>
             <w:r>
+              <w:rPr>
+                <w:rFonts w:ascii="Times New Roman" w:hAnsi="Times New Roman" w:cs="Times New Roman"/>
+              </w:rPr>
               <w:t xml:space="preserve"> </w:t>
             </w:r>
           </w:p>
@@ -482,11 +497,20 @@
           <w:p>
             <w:pPr>
               <w:jc w:val="right"/>
+              <w:rPr>
+                <w:rFonts w:ascii="Times New Roman" w:hAnsi="Times New Roman" w:cs="Times New Roman"/>
+              </w:rPr>
             </w:pPr>
             <w:r>
+              <w:rPr>
+                <w:rFonts w:ascii="Times New Roman" w:hAnsi="Times New Roman" w:cs="Times New Roman"/>
+              </w:rPr>
               <w:t>neupanekushal365@gmail.com</w:t>
             </w:r>
             <w:r>
+              <w:rPr>
+                <w:rFonts w:ascii="Times New Roman" w:hAnsi="Times New Roman" w:cs="Times New Roman"/>
+              </w:rPr>
               <w:t xml:space="preserve"> </w:t>
             </w:r>
           </w:p>
@@ -509,8 +533,22 @@
             <w:vAlign w:val="center"/>
           </w:tcPr>
           <w:p>
+            <w:pPr>
+              <w:rPr>
+                <w:rFonts w:ascii="Times New Roman" w:hAnsi="Times New Roman" w:cs="Times New Roman"/>
+              </w:rPr>
+            </w:pPr>
             <w:r>
-              <w:t xml:space="preserve">https://kushalneupane365.github.io/portfolio/ </w:t>
+              <w:rPr>
+                <w:rFonts w:ascii="Times New Roman" w:hAnsi="Times New Roman" w:cs="Times New Roman"/>
+              </w:rPr>
+              <w:t xml:space="preserve">            </w:t>
+            </w:r>
+            <w:r>
+              <w:rPr>
+                <w:rFonts w:ascii="Times New Roman" w:hAnsi="Times New Roman" w:cs="Times New Roman"/>
+              </w:rPr>
+              <w:t>https://kushalneupane365.github.io/portfolio/</w:t>
             </w:r>
           </w:p>
         </w:tc>
@@ -540,7 +578,13 @@
       </w:tr>
     </w:tbl>
     <w:p/>
-    <w:p/>
+    <w:p>
+      <w:pPr>
+        <w:rPr>
+          <w:rFonts w:ascii="Times New Roman" w:hAnsi="Times New Roman" w:cs="Times New Roman"/>
+        </w:rPr>
+      </w:pPr>
+    </w:p>
     <w:tbl>
       <w:tblPr>
         <w:tblW w:w="0" w:type="auto"/>
@@ -564,9 +608,15 @@
           <w:p>
             <w:pPr>
               <w:pStyle w:val="Heading1"/>
+              <w:rPr>
+                <w:rFonts w:ascii="Times New Roman" w:hAnsi="Times New Roman" w:cs="Times New Roman"/>
+              </w:rPr>
             </w:pPr>
             <w:sdt>
               <w:sdtPr>
+                <w:rPr>
+                  <w:rFonts w:ascii="Times New Roman" w:hAnsi="Times New Roman" w:cs="Times New Roman"/>
+                </w:rPr>
                 <w:id w:val="1934159269"/>
                 <w:placeholder>
                   <w:docPart w:val="21C26A2104714DCFA45F0F579758335E"/>
@@ -578,11 +628,17 @@
               <w:sdtEndPr/>
               <w:sdtContent>
                 <w:r>
+                  <w:rPr>
+                    <w:rFonts w:ascii="Times New Roman" w:hAnsi="Times New Roman" w:cs="Times New Roman"/>
+                  </w:rPr>
                   <w:t>About me</w:t>
                 </w:r>
               </w:sdtContent>
             </w:sdt>
             <w:r>
+              <w:rPr>
+                <w:rFonts w:ascii="Times New Roman" w:hAnsi="Times New Roman" w:cs="Times New Roman"/>
+              </w:rPr>
               <w:t xml:space="preserve"> </w:t>
             </w:r>
           </w:p>
@@ -608,11 +664,20 @@
             <w:tcW w:w="10080" w:type="dxa"/>
           </w:tcPr>
           <w:p>
+            <w:pPr>
+              <w:rPr>
+                <w:rFonts w:ascii="Times New Roman" w:hAnsi="Times New Roman" w:cs="Times New Roman"/>
+                <w:sz w:val="24"/>
+                <w:szCs w:val="24"/>
+              </w:rPr>
+            </w:pPr>
             <w:r>
-              <w:t xml:space="preserve">I am </w:t>
-            </w:r>
-            <w:r>
-              <w:t>Passionate and resourceful Flutter developer with experience in crafting high-quality cross-platform mobile apps. I enjoy turning ideas into intuitive and visually engaging applications, combining clean architecture with innovative features to deliver impactful user experiences.</w:t>
+              <w:rPr>
+                <w:rFonts w:ascii="Times New Roman" w:hAnsi="Times New Roman" w:cs="Times New Roman"/>
+                <w:sz w:val="24"/>
+                <w:szCs w:val="24"/>
+              </w:rPr>
+              <w:t>I am Passionate and resourceful Flutter developer with experience in crafting high-quality cross-platform mobile apps. I enjoy turning ideas into intuitive and visually engaging applications, combining clean architecture with innovative features to deliver impactful user experiences.</w:t>
             </w:r>
           </w:p>
         </w:tc>
@@ -659,6 +724,9 @@
               <w:sdtEndPr/>
               <w:sdtContent>
                 <w:r>
+                  <w:rPr>
+                    <w:rFonts w:ascii="Times New Roman" w:hAnsi="Times New Roman" w:cs="Times New Roman"/>
+                  </w:rPr>
                   <w:t>Experience</w:t>
                 </w:r>
               </w:sdtContent>
@@ -696,6 +764,9 @@
               <w:sdtEndPr/>
               <w:sdtContent>
                 <w:r>
+                  <w:rPr>
+                    <w:rFonts w:ascii="Times New Roman" w:hAnsi="Times New Roman" w:cs="Times New Roman"/>
+                  </w:rPr>
                   <w:t>Education</w:t>
                 </w:r>
               </w:sdtContent>
@@ -738,12 +809,14 @@
                 <w:rStyle w:val="Emphasis"/>
                 <w:iCs w:val="0"/>
                 <w:color w:val="000000" w:themeColor="text1"/>
+                <w:szCs w:val="20"/>
               </w:rPr>
             </w:pPr>
             <w:r>
               <w:rPr>
                 <w:iCs/>
                 <w:color w:val="595959" w:themeColor="text1" w:themeTint="A6"/>
+                <w:szCs w:val="20"/>
               </w:rPr>
               <w:t>Junior flutter developer/ Foliage soft</w:t>
             </w:r>
@@ -751,10 +824,16 @@
           <w:p>
             <w:pPr>
               <w:pStyle w:val="Heading2"/>
+              <w:rPr>
+                <w:rFonts w:ascii="Times New Roman" w:hAnsi="Times New Roman" w:cs="Times New Roman"/>
+              </w:rPr>
             </w:pPr>
             <w:bookmarkStart w:id="0" w:name="OLE_LINK1"/>
             <w:bookmarkStart w:id="1" w:name="OLE_LINK2"/>
             <w:r>
+              <w:rPr>
+                <w:rFonts w:ascii="Times New Roman" w:hAnsi="Times New Roman" w:cs="Times New Roman"/>
+              </w:rPr>
               <w:t>2022-2024</w:t>
             </w:r>
           </w:p>
@@ -763,6 +842,7 @@
           <w:p>
             <w:pPr>
               <w:pStyle w:val="NormalWeb"/>
+              <w:jc w:val="both"/>
               <w:rPr>
                 <w:rFonts w:eastAsia="Times New Roman"/>
                 <w:color w:val="auto"/>
@@ -801,7 +881,19 @@
                 <w:szCs w:val="20"/>
                 <w:lang w:bidi="ne-NP"/>
               </w:rPr>
-              <w:t xml:space="preserve"> with senior developers to implement features, fix bugs, and improve performance.  Integrated Firebase services (Auth, </w:t>
+              <w:t xml:space="preserve"> with senior developers to implement features, fix </w:t>
+            </w:r>
+            <w:bookmarkStart w:id="2" w:name="_GoBack"/>
+            <w:bookmarkEnd w:id="2"/>
+            <w:r>
+              <w:rPr>
+                <w:rFonts w:eastAsia="Times New Roman"/>
+                <w:color w:val="auto"/>
+                <w:sz w:val="20"/>
+                <w:szCs w:val="20"/>
+                <w:lang w:bidi="ne-NP"/>
+              </w:rPr>
+              <w:t xml:space="preserve">bugs, and improve performance.  Integrated Firebase services (Auth, </w:t>
             </w:r>
             <w:proofErr w:type="spellStart"/>
             <w:r>
@@ -864,16 +956,24 @@
                 <w:rStyle w:val="Emphasis"/>
                 <w:iCs w:val="0"/>
                 <w:color w:val="000000" w:themeColor="text1"/>
+                <w:sz w:val="22"/>
+                <w:szCs w:val="22"/>
               </w:rPr>
             </w:pPr>
             <w:r>
               <w:rPr>
                 <w:iCs/>
                 <w:color w:val="595959" w:themeColor="text1" w:themeTint="A6"/>
+                <w:sz w:val="22"/>
+                <w:szCs w:val="22"/>
               </w:rPr>
               <w:t>flutter developer/ bitmap it solution</w:t>
             </w:r>
             <w:r>
+              <w:rPr>
+                <w:sz w:val="22"/>
+                <w:szCs w:val="22"/>
+              </w:rPr>
               <w:t xml:space="preserve"> </w:t>
             </w:r>
           </w:p>
@@ -881,24 +981,32 @@
             <w:pPr>
               <w:pStyle w:val="Heading2"/>
               <w:rPr>
+                <w:rFonts w:ascii="Times New Roman" w:hAnsi="Times New Roman" w:cs="Times New Roman"/>
                 <w:color w:val="404040" w:themeColor="text1" w:themeTint="BF"/>
               </w:rPr>
             </w:pPr>
             <w:r>
+              <w:rPr>
+                <w:rFonts w:ascii="Times New Roman" w:hAnsi="Times New Roman" w:cs="Times New Roman"/>
+              </w:rPr>
               <w:t>2024-2025</w:t>
             </w:r>
             <w:r>
+              <w:rPr>
+                <w:rFonts w:ascii="Times New Roman" w:hAnsi="Times New Roman" w:cs="Times New Roman"/>
+              </w:rPr>
               <w:t xml:space="preserve"> </w:t>
             </w:r>
           </w:p>
           <w:p>
             <w:pPr>
               <w:pStyle w:val="NormalWeb"/>
+              <w:jc w:val="both"/>
               <w:rPr>
                 <w:rFonts w:eastAsia="Times New Roman"/>
                 <w:color w:val="auto"/>
-                <w:sz w:val="18"/>
-                <w:szCs w:val="18"/>
+                <w:sz w:val="20"/>
+                <w:szCs w:val="20"/>
                 <w:lang w:bidi="ne-NP"/>
               </w:rPr>
             </w:pPr>
@@ -906,8 +1014,8 @@
               <w:rPr>
                 <w:rFonts w:eastAsia="Times New Roman"/>
                 <w:color w:val="auto"/>
-                <w:sz w:val="18"/>
-                <w:szCs w:val="18"/>
+                <w:sz w:val="20"/>
+                <w:szCs w:val="20"/>
                 <w:lang w:bidi="ne-NP"/>
               </w:rPr>
               <w:t xml:space="preserve">Led the development of scalable Flutter applications for Android and iOS. Designed and implemented state management solutions (Provider, </w:t>
@@ -917,8 +1025,8 @@
               <w:rPr>
                 <w:rFonts w:eastAsia="Times New Roman"/>
                 <w:color w:val="auto"/>
-                <w:sz w:val="18"/>
-                <w:szCs w:val="18"/>
+                <w:sz w:val="20"/>
+                <w:szCs w:val="20"/>
                 <w:lang w:bidi="ne-NP"/>
               </w:rPr>
               <w:t>Riverpod</w:t>
@@ -928,8 +1036,8 @@
               <w:rPr>
                 <w:rFonts w:eastAsia="Times New Roman"/>
                 <w:color w:val="auto"/>
-                <w:sz w:val="18"/>
-                <w:szCs w:val="18"/>
+                <w:sz w:val="20"/>
+                <w:szCs w:val="20"/>
                 <w:lang w:bidi="ne-NP"/>
               </w:rPr>
               <w:t xml:space="preserve">, or Bloc) for app </w:t>
@@ -939,8 +1047,8 @@
               <w:rPr>
                 <w:rFonts w:eastAsia="Times New Roman"/>
                 <w:color w:val="auto"/>
-                <w:sz w:val="18"/>
-                <w:szCs w:val="18"/>
+                <w:sz w:val="20"/>
+                <w:szCs w:val="20"/>
                 <w:lang w:bidi="ne-NP"/>
               </w:rPr>
               <w:t>stabilityOptimized</w:t>
@@ -950,8 +1058,8 @@
               <w:rPr>
                 <w:rFonts w:eastAsia="Times New Roman"/>
                 <w:color w:val="auto"/>
-                <w:sz w:val="18"/>
-                <w:szCs w:val="18"/>
+                <w:sz w:val="20"/>
+                <w:szCs w:val="20"/>
                 <w:lang w:bidi="ne-NP"/>
               </w:rPr>
               <w:t xml:space="preserve"> app performance, reducing load times and enhancing user experience. Deployed apps to Google Play Store and Apple App Store, ensuring proper CI/CD workflows.</w:t>
@@ -1014,6 +1122,9 @@
           <w:p>
             <w:pPr>
               <w:pStyle w:val="Heading2"/>
+              <w:rPr>
+                <w:rFonts w:ascii="Times New Roman" w:hAnsi="Times New Roman" w:cs="Times New Roman"/>
+              </w:rPr>
             </w:pPr>
           </w:p>
         </w:tc>
@@ -1026,50 +1137,66 @@
               <w:pStyle w:val="Heading2"/>
               <w:rPr>
                 <w:rStyle w:val="Emphasis"/>
+                <w:rFonts w:ascii="Times New Roman" w:hAnsi="Times New Roman" w:cs="Times New Roman"/>
                 <w:iCs w:val="0"/>
                 <w:color w:val="404040" w:themeColor="text1" w:themeTint="BF"/>
               </w:rPr>
             </w:pPr>
             <w:r>
+              <w:rPr>
+                <w:rFonts w:ascii="Times New Roman" w:hAnsi="Times New Roman" w:cs="Times New Roman"/>
+              </w:rPr>
               <w:t>Bachelor in IT</w:t>
             </w:r>
             <w:r>
+              <w:rPr>
+                <w:rFonts w:ascii="Times New Roman" w:hAnsi="Times New Roman" w:cs="Times New Roman"/>
+              </w:rPr>
               <w:t xml:space="preserve"> </w:t>
             </w:r>
           </w:p>
           <w:p>
             <w:pPr>
               <w:rPr>
+                <w:rFonts w:ascii="Times New Roman" w:hAnsi="Times New Roman" w:cs="Times New Roman"/>
                 <w:b/>
                 <w:bCs/>
               </w:rPr>
             </w:pPr>
             <w:r>
               <w:rPr>
+                <w:rFonts w:ascii="Times New Roman" w:hAnsi="Times New Roman" w:cs="Times New Roman"/>
                 <w:b/>
                 <w:bCs/>
               </w:rPr>
-              <w:t>2021-2025</w:t>
+              <w:t xml:space="preserve">2021-2025 </w:t>
+            </w:r>
+          </w:p>
+          <w:p>
+            <w:pPr>
+              <w:rPr>
+                <w:rFonts w:ascii="Times New Roman" w:hAnsi="Times New Roman" w:cs="Times New Roman"/>
+              </w:rPr>
+            </w:pPr>
+            <w:r>
+              <w:rPr>
+                <w:rFonts w:ascii="Times New Roman" w:hAnsi="Times New Roman" w:cs="Times New Roman"/>
+              </w:rPr>
+              <w:t>Oxford college of engineering and management</w:t>
             </w:r>
             <w:r>
               <w:rPr>
-                <w:b/>
-                <w:bCs/>
+                <w:rFonts w:ascii="Times New Roman" w:hAnsi="Times New Roman" w:cs="Times New Roman"/>
               </w:rPr>
-              <w:t xml:space="preserve"> </w:t>
-            </w:r>
-          </w:p>
-          <w:p>
-            <w:r>
-              <w:t>Oxford college of engineering and management</w:t>
-            </w:r>
-            <w:r>
               <w:t xml:space="preserve"> </w:t>
             </w:r>
           </w:p>
           <w:p>
             <w:pPr>
               <w:pStyle w:val="Body"/>
+              <w:rPr>
+                <w:rFonts w:ascii="Times New Roman" w:hAnsi="Times New Roman" w:cs="Times New Roman"/>
+              </w:rPr>
             </w:pPr>
           </w:p>
           <w:p>
@@ -1077,14 +1204,21 @@
               <w:pStyle w:val="Heading2"/>
               <w:rPr>
                 <w:rStyle w:val="Emphasis"/>
+                <w:rFonts w:ascii="Times New Roman" w:hAnsi="Times New Roman" w:cs="Times New Roman"/>
                 <w:iCs w:val="0"/>
                 <w:color w:val="404040" w:themeColor="text1" w:themeTint="BF"/>
               </w:rPr>
             </w:pPr>
             <w:r>
+              <w:rPr>
+                <w:rFonts w:ascii="Times New Roman" w:hAnsi="Times New Roman" w:cs="Times New Roman"/>
+              </w:rPr>
               <w:t>+2 in Computer Science</w:t>
             </w:r>
             <w:r>
+              <w:rPr>
+                <w:rFonts w:ascii="Times New Roman" w:hAnsi="Times New Roman" w:cs="Times New Roman"/>
+              </w:rPr>
               <w:t xml:space="preserve"> </w:t>
             </w:r>
           </w:p>
@@ -1092,21 +1226,39 @@
             <w:pPr>
               <w:pStyle w:val="Heading2"/>
               <w:rPr>
+                <w:rFonts w:ascii="Times New Roman" w:hAnsi="Times New Roman" w:cs="Times New Roman"/>
                 <w:color w:val="404040" w:themeColor="text1" w:themeTint="BF"/>
               </w:rPr>
             </w:pPr>
             <w:r>
+              <w:rPr>
+                <w:rFonts w:ascii="Times New Roman" w:hAnsi="Times New Roman" w:cs="Times New Roman"/>
+              </w:rPr>
               <w:t>2018-2020</w:t>
             </w:r>
             <w:r>
+              <w:rPr>
+                <w:rFonts w:ascii="Times New Roman" w:hAnsi="Times New Roman" w:cs="Times New Roman"/>
+              </w:rPr>
               <w:t xml:space="preserve"> </w:t>
             </w:r>
           </w:p>
           <w:p>
+            <w:pPr>
+              <w:rPr>
+                <w:rFonts w:ascii="Times New Roman" w:hAnsi="Times New Roman" w:cs="Times New Roman"/>
+              </w:rPr>
+            </w:pPr>
             <w:r>
+              <w:rPr>
+                <w:rFonts w:ascii="Times New Roman" w:hAnsi="Times New Roman" w:cs="Times New Roman"/>
+              </w:rPr>
               <w:t>Nobel Academy</w:t>
             </w:r>
             <w:r>
+              <w:rPr>
+                <w:rFonts w:ascii="Times New Roman" w:hAnsi="Times New Roman" w:cs="Times New Roman"/>
+              </w:rPr>
               <w:t xml:space="preserve"> </w:t>
             </w:r>
           </w:p>
@@ -1146,7 +1298,6 @@
             <w:pPr>
               <w:pStyle w:val="Heading1"/>
             </w:pPr>
-            <w:bookmarkStart w:id="2" w:name="_GoBack"/>
             <w:r>
               <w:rPr>
                 <w:noProof/>
@@ -1154,15 +1305,15 @@
               <mc:AlternateContent>
                 <mc:Choice Requires="wps">
                   <w:drawing>
-                    <wp:anchor distT="0" distB="0" distL="114300" distR="114300" simplePos="0" relativeHeight="251667456" behindDoc="0" locked="0" layoutInCell="1" allowOverlap="1" wp14:anchorId="21148286" wp14:editId="648AF5E4">
+                    <wp:anchor distT="0" distB="0" distL="114300" distR="114300" simplePos="0" relativeHeight="251667456" behindDoc="0" locked="0" layoutInCell="1" allowOverlap="1" wp14:anchorId="21148286" wp14:editId="50DBA26E">
                       <wp:simplePos x="0" y="0"/>
                       <wp:positionH relativeFrom="page">
                         <wp:posOffset>-685800</wp:posOffset>
                       </wp:positionH>
                       <wp:positionV relativeFrom="paragraph">
-                        <wp:posOffset>-844550</wp:posOffset>
+                        <wp:posOffset>-848360</wp:posOffset>
                       </wp:positionV>
-                      <wp:extent cx="7772400" cy="10191750"/>
+                      <wp:extent cx="7772400" cy="10199370"/>
                       <wp:effectExtent l="0" t="0" r="0" b="0"/>
                       <wp:wrapNone/>
                       <wp:docPr id="3" name="Rectangle 1"/>
@@ -1174,7 +1325,7 @@
                             <wps:spPr>
                               <a:xfrm>
                                 <a:off x="0" y="0"/>
-                                <a:ext cx="7772400" cy="10191750"/>
+                                <a:ext cx="7772400" cy="10199370"/>
                               </a:xfrm>
                               <a:prstGeom prst="rect">
                                 <a:avLst/>
@@ -1223,7 +1374,7 @@
                 </mc:Choice>
                 <mc:Fallback>
                   <w:pict>
-                    <v:rect w14:anchorId="4FE75C2A" id="Rectangle 1" o:spid="_x0000_s1026" style="position:absolute;margin-left:-54pt;margin-top:-66.5pt;width:612pt;height:802.5pt;z-index:251667456;visibility:visible;mso-wrap-style:square;mso-height-percent:0;mso-wrap-distance-left:9pt;mso-wrap-distance-top:0;mso-wrap-distance-right:9pt;mso-wrap-distance-bottom:0;mso-position-horizontal:absolute;mso-position-horizontal-relative:page;mso-position-vertical:absolute;mso-position-vertical-relative:text;mso-height-percent:0;mso-height-relative:margin;v-text-anchor:middle" o:gfxdata="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" fillcolor="#fdf0cd [663]" stroked="f" strokeweight="1pt">
+                    <v:rect w14:anchorId="1C4E148E" id="Rectangle 1" o:spid="_x0000_s1026" style="position:absolute;margin-left:-54pt;margin-top:-66.8pt;width:612pt;height:803.1pt;z-index:251667456;visibility:visible;mso-wrap-style:square;mso-height-percent:0;mso-wrap-distance-left:9pt;mso-wrap-distance-top:0;mso-wrap-distance-right:9pt;mso-wrap-distance-bottom:0;mso-position-horizontal:absolute;mso-position-horizontal-relative:page;mso-position-vertical:absolute;mso-position-vertical-relative:text;mso-height-percent:0;mso-height-relative:margin;v-text-anchor:middle" o:gfxdata="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" fillcolor="#fdf0cd [663]" stroked="f" strokeweight="1pt">
                       <v:fill opacity="11565f"/>
                       <w10:wrap anchorx="page"/>
                     </v:rect>
@@ -1231,8 +1382,10 @@
                 </mc:Fallback>
               </mc:AlternateContent>
             </w:r>
-            <w:bookmarkEnd w:id="2"/>
             <w:r>
+              <w:rPr>
+                <w:noProof/>
+              </w:rPr>
               <mc:AlternateContent>
                 <mc:Choice Requires="wps">
                   <w:drawing>
@@ -1326,6 +1479,9 @@
               <w:sdtEndPr/>
               <w:sdtContent>
                 <w:r>
+                  <w:rPr>
+                    <w:rFonts w:ascii="Times New Roman" w:hAnsi="Times New Roman" w:cs="Times New Roman"/>
+                  </w:rPr>
                   <w:t>Skills</w:t>
                 </w:r>
               </w:sdtContent>
@@ -1353,8 +1509,19 @@
           <w:p>
             <w:pPr>
               <w:pStyle w:val="ListBullet"/>
+              <w:rPr>
+                <w:rFonts w:ascii="Times New Roman" w:hAnsi="Times New Roman" w:cs="Times New Roman"/>
+                <w:sz w:val="24"/>
+                <w:szCs w:val="24"/>
+              </w:rPr>
             </w:pPr>
             <w:r>
+              <w:rPr>
+                <w:rFonts w:ascii="Times New Roman" w:hAnsi="Times New Roman" w:cs="Times New Roman"/>
+                <w:noProof/>
+                <w:sz w:val="24"/>
+                <w:szCs w:val="24"/>
+              </w:rPr>
               <mc:AlternateContent>
                 <mc:Choice Requires="wps">
                   <w:drawing>
@@ -1436,6 +1603,12 @@
               </mc:AlternateContent>
             </w:r>
             <w:r>
+              <w:rPr>
+                <w:rFonts w:ascii="Times New Roman" w:hAnsi="Times New Roman" w:cs="Times New Roman"/>
+                <w:noProof/>
+                <w:sz w:val="24"/>
+                <w:szCs w:val="24"/>
+              </w:rPr>
               <mc:AlternateContent>
                 <mc:Choice Requires="wps">
                   <w:drawing>
@@ -1517,6 +1690,12 @@
               </mc:AlternateContent>
             </w:r>
             <w:r>
+              <w:rPr>
+                <w:rFonts w:ascii="Times New Roman" w:hAnsi="Times New Roman" w:cs="Times New Roman"/>
+                <w:noProof/>
+                <w:sz w:val="24"/>
+                <w:szCs w:val="24"/>
+              </w:rPr>
               <mc:AlternateContent>
                 <mc:Choice Requires="wps">
                   <w:drawing>
@@ -1598,6 +1777,12 @@
               </mc:AlternateContent>
             </w:r>
             <w:r>
+              <w:rPr>
+                <w:rFonts w:ascii="Times New Roman" w:hAnsi="Times New Roman" w:cs="Times New Roman"/>
+                <w:noProof/>
+                <w:sz w:val="24"/>
+                <w:szCs w:val="24"/>
+              </w:rPr>
               <mc:AlternateContent>
                 <mc:Choice Requires="wps">
                   <w:drawing>
@@ -1679,14 +1864,29 @@
               </mc:AlternateContent>
             </w:r>
             <w:r>
+              <w:rPr>
+                <w:rFonts w:ascii="Times New Roman" w:hAnsi="Times New Roman" w:cs="Times New Roman"/>
+                <w:sz w:val="24"/>
+                <w:szCs w:val="24"/>
+              </w:rPr>
               <w:t>Mobile Development</w:t>
             </w:r>
           </w:p>
           <w:p>
             <w:pPr>
               <w:pStyle w:val="ListBullet"/>
+              <w:rPr>
+                <w:rFonts w:ascii="Times New Roman" w:hAnsi="Times New Roman" w:cs="Times New Roman"/>
+                <w:sz w:val="24"/>
+                <w:szCs w:val="24"/>
+              </w:rPr>
             </w:pPr>
             <w:r>
+              <w:rPr>
+                <w:rFonts w:ascii="Times New Roman" w:hAnsi="Times New Roman" w:cs="Times New Roman"/>
+                <w:sz w:val="24"/>
+                <w:szCs w:val="24"/>
+              </w:rPr>
               <w:t>Backend &amp; APIs</w:t>
             </w:r>
           </w:p>
@@ -1698,16 +1898,36 @@
           <w:p>
             <w:pPr>
               <w:pStyle w:val="ListBullet"/>
+              <w:rPr>
+                <w:rFonts w:ascii="Times New Roman" w:hAnsi="Times New Roman" w:cs="Times New Roman"/>
+                <w:sz w:val="24"/>
+                <w:szCs w:val="24"/>
+              </w:rPr>
             </w:pPr>
             <w:r>
+              <w:rPr>
+                <w:rFonts w:ascii="Times New Roman" w:hAnsi="Times New Roman" w:cs="Times New Roman"/>
+                <w:sz w:val="24"/>
+                <w:szCs w:val="24"/>
+              </w:rPr>
               <w:t>State Management</w:t>
             </w:r>
           </w:p>
           <w:p>
             <w:pPr>
               <w:pStyle w:val="ListBullet"/>
+              <w:rPr>
+                <w:rFonts w:ascii="Times New Roman" w:hAnsi="Times New Roman" w:cs="Times New Roman"/>
+                <w:sz w:val="24"/>
+                <w:szCs w:val="24"/>
+              </w:rPr>
             </w:pPr>
             <w:r>
+              <w:rPr>
+                <w:rFonts w:ascii="Times New Roman" w:hAnsi="Times New Roman" w:cs="Times New Roman"/>
+                <w:sz w:val="24"/>
+                <w:szCs w:val="24"/>
+              </w:rPr>
               <w:t>Creative Problem Solving</w:t>
             </w:r>
           </w:p>
@@ -1719,16 +1939,36 @@
           <w:p>
             <w:pPr>
               <w:pStyle w:val="ListBullet"/>
+              <w:rPr>
+                <w:rFonts w:ascii="Times New Roman" w:hAnsi="Times New Roman" w:cs="Times New Roman"/>
+                <w:sz w:val="24"/>
+                <w:szCs w:val="24"/>
+              </w:rPr>
             </w:pPr>
             <w:r>
+              <w:rPr>
+                <w:rFonts w:ascii="Times New Roman" w:hAnsi="Times New Roman" w:cs="Times New Roman"/>
+                <w:sz w:val="24"/>
+                <w:szCs w:val="24"/>
+              </w:rPr>
               <w:t>UI/UX Design</w:t>
             </w:r>
           </w:p>
           <w:p>
             <w:pPr>
               <w:pStyle w:val="ListBullet"/>
+              <w:rPr>
+                <w:rFonts w:ascii="Times New Roman" w:hAnsi="Times New Roman" w:cs="Times New Roman"/>
+                <w:sz w:val="24"/>
+                <w:szCs w:val="24"/>
+              </w:rPr>
             </w:pPr>
             <w:r>
+              <w:rPr>
+                <w:rFonts w:ascii="Times New Roman" w:hAnsi="Times New Roman" w:cs="Times New Roman"/>
+                <w:sz w:val="24"/>
+                <w:szCs w:val="24"/>
+              </w:rPr>
               <w:t>Communication Skills</w:t>
             </w:r>
           </w:p>
@@ -1768,8 +2008,14 @@
           <w:p>
             <w:pPr>
               <w:pStyle w:val="Heading1"/>
+              <w:rPr>
+                <w:rFonts w:ascii="Times New Roman" w:hAnsi="Times New Roman" w:cs="Times New Roman"/>
+              </w:rPr>
             </w:pPr>
             <w:r>
+              <w:rPr>
+                <w:rFonts w:ascii="Times New Roman" w:hAnsi="Times New Roman" w:cs="Times New Roman"/>
+              </w:rPr>
               <w:t>sOME PROJECTS</w:t>
             </w:r>
           </w:p>
@@ -1783,73 +2029,12 @@
           <w:tcPr>
             <w:tcW w:w="10080" w:type="dxa"/>
           </w:tcPr>
-          <w:p/>
-        </w:tc>
-      </w:tr>
-      <w:tr>
-        <w:tc>
-          <w:tcPr>
-            <w:tcW w:w="10080" w:type="dxa"/>
-          </w:tcPr>
           <w:p>
             <w:pPr>
-              <w:pStyle w:val="Heading2"/>
-            </w:pPr>
-            <w:r>
-              <w:t>Khushi bazar</w:t>
-            </w:r>
-          </w:p>
-          <w:p>
-            <w:pPr>
-              <w:pStyle w:val="Body"/>
               <w:rPr>
-                <w:sz w:val="18"/>
-                <w:szCs w:val="18"/>
+                <w:rFonts w:ascii="Times New Roman" w:hAnsi="Times New Roman" w:cs="Times New Roman"/>
               </w:rPr>
             </w:pPr>
-            <w:r>
-              <w:rPr>
-                <w:sz w:val="18"/>
-                <w:szCs w:val="18"/>
-              </w:rPr>
-              <w:t>Khushi Bazar brings you fresh, affordable, and quality products right at your doorstep. From daily essentials to special finds, we are dedicated to making your shopping simple, reliable, and delightful. With a focus on trust, convenience, and customer happiness, Khushi Bazar is your one-stop marketplace. Shop smart, shop with a smile – only at Khushi Bazar!</w:t>
-            </w:r>
-          </w:p>
-          <w:p>
-            <w:pPr>
-              <w:pStyle w:val="Body"/>
-            </w:pPr>
-          </w:p>
-        </w:tc>
-      </w:tr>
-      <w:tr>
-        <w:tc>
-          <w:tcPr>
-            <w:tcW w:w="10080" w:type="dxa"/>
-            <w:vAlign w:val="center"/>
-          </w:tcPr>
-          <w:p>
-            <w:pPr>
-              <w:pStyle w:val="Heading2"/>
-            </w:pPr>
-            <w:r>
-              <w:t>Satyakhabar</w:t>
-            </w:r>
-          </w:p>
-          <w:p>
-            <w:pPr>
-              <w:pStyle w:val="Heading2"/>
-            </w:pPr>
-          </w:p>
-          <w:p>
-            <w:proofErr w:type="spellStart"/>
-            <w:r>
-              <w:t>Satyakhabar</w:t>
-            </w:r>
-            <w:proofErr w:type="spellEnd"/>
-            <w:r>
-              <w:t xml:space="preserve"> is a dynamic news portal delivering accurate and timely updates on local, national, and international events. With a focus on unbiased reporting, it covers a wide range of topics, from politics and business to sports and entertainment. The platform aims to keep its audience informed with credible and in-depth news coverage</w:t>
-            </w:r>
           </w:p>
         </w:tc>
       </w:tr>
@@ -1861,6 +2046,45 @@
           <w:p>
             <w:pPr>
               <w:pStyle w:val="Heading2"/>
+              <w:rPr>
+                <w:rFonts w:ascii="Times New Roman" w:hAnsi="Times New Roman" w:cs="Times New Roman"/>
+                <w:sz w:val="28"/>
+                <w:szCs w:val="28"/>
+              </w:rPr>
+            </w:pPr>
+            <w:r>
+              <w:rPr>
+                <w:rFonts w:ascii="Times New Roman" w:hAnsi="Times New Roman" w:cs="Times New Roman"/>
+                <w:sz w:val="28"/>
+                <w:szCs w:val="28"/>
+              </w:rPr>
+              <w:t>Khushi bazar</w:t>
+            </w:r>
+          </w:p>
+          <w:p>
+            <w:pPr>
+              <w:pStyle w:val="Body"/>
+              <w:rPr>
+                <w:rFonts w:ascii="Times New Roman" w:hAnsi="Times New Roman" w:cs="Times New Roman"/>
+                <w:sz w:val="24"/>
+                <w:szCs w:val="24"/>
+              </w:rPr>
+            </w:pPr>
+            <w:r>
+              <w:rPr>
+                <w:rFonts w:ascii="Times New Roman" w:hAnsi="Times New Roman" w:cs="Times New Roman"/>
+                <w:sz w:val="24"/>
+                <w:szCs w:val="24"/>
+              </w:rPr>
+              <w:t>Khushi Bazar brings you fresh, affordable, and quality products right at your doorstep. From daily essentials to special finds, we are dedicated to making your shopping simple, reliable, and delightful. With a focus on trust, convenience, and customer happiness, Khushi Bazar is your one-stop marketplace. Shop smart, shop with a smile – only at Khushi Bazar!</w:t>
+            </w:r>
+          </w:p>
+          <w:p>
+            <w:pPr>
+              <w:pStyle w:val="Body"/>
+              <w:rPr>
+                <w:rFonts w:ascii="Times New Roman" w:hAnsi="Times New Roman" w:cs="Times New Roman"/>
+              </w:rPr>
             </w:pPr>
           </w:p>
         </w:tc>
@@ -1875,14 +2099,104 @@
             <w:pPr>
               <w:pStyle w:val="Heading2"/>
               <w:rPr>
-                <w:bCs/>
-                <w:color w:val="auto"/>
+                <w:rFonts w:ascii="Times New Roman" w:hAnsi="Times New Roman" w:cs="Times New Roman"/>
+                <w:sz w:val="28"/>
+                <w:szCs w:val="28"/>
               </w:rPr>
             </w:pPr>
             <w:r>
               <w:rPr>
+                <w:rFonts w:ascii="Times New Roman" w:hAnsi="Times New Roman" w:cs="Times New Roman"/>
+                <w:sz w:val="28"/>
+                <w:szCs w:val="28"/>
+              </w:rPr>
+              <w:t>Satyakhabar</w:t>
+            </w:r>
+          </w:p>
+          <w:p>
+            <w:pPr>
+              <w:pStyle w:val="Heading2"/>
+              <w:rPr>
+                <w:rFonts w:ascii="Times New Roman" w:hAnsi="Times New Roman" w:cs="Times New Roman"/>
+              </w:rPr>
+            </w:pPr>
+          </w:p>
+          <w:p>
+            <w:pPr>
+              <w:rPr>
+                <w:rFonts w:ascii="Times New Roman" w:hAnsi="Times New Roman" w:cs="Times New Roman"/>
+                <w:sz w:val="24"/>
+                <w:szCs w:val="24"/>
+              </w:rPr>
+            </w:pPr>
+            <w:proofErr w:type="spellStart"/>
+            <w:r>
+              <w:rPr>
+                <w:rFonts w:ascii="Times New Roman" w:hAnsi="Times New Roman" w:cs="Times New Roman"/>
+                <w:sz w:val="24"/>
+                <w:szCs w:val="24"/>
+              </w:rPr>
+              <w:t>Satyakhabar</w:t>
+            </w:r>
+            <w:proofErr w:type="spellEnd"/>
+            <w:r>
+              <w:rPr>
+                <w:rFonts w:ascii="Times New Roman" w:hAnsi="Times New Roman" w:cs="Times New Roman"/>
+                <w:sz w:val="24"/>
+                <w:szCs w:val="24"/>
+              </w:rPr>
+              <w:t xml:space="preserve"> is a dynamic news portal delivering accurate and timely updates on local, national, and international events. With a focus on unbiased reporting, it covers a wide range of topics, from politics and business to sports and entertainment. The platform aims to keep its audience informed with credible and in-depth news coverage</w:t>
+            </w:r>
+            <w:r>
+              <w:rPr>
+                <w:rFonts w:ascii="Times New Roman" w:hAnsi="Times New Roman" w:cs="Times New Roman"/>
+                <w:sz w:val="24"/>
+                <w:szCs w:val="24"/>
+              </w:rPr>
+              <w:t>.</w:t>
+            </w:r>
+          </w:p>
+        </w:tc>
+      </w:tr>
+      <w:tr>
+        <w:tc>
+          <w:tcPr>
+            <w:tcW w:w="10080" w:type="dxa"/>
+          </w:tcPr>
+          <w:p>
+            <w:pPr>
+              <w:pStyle w:val="Heading2"/>
+              <w:rPr>
+                <w:rFonts w:ascii="Times New Roman" w:hAnsi="Times New Roman" w:cs="Times New Roman"/>
+              </w:rPr>
+            </w:pPr>
+          </w:p>
+        </w:tc>
+      </w:tr>
+      <w:tr>
+        <w:tc>
+          <w:tcPr>
+            <w:tcW w:w="10080" w:type="dxa"/>
+            <w:vAlign w:val="center"/>
+          </w:tcPr>
+          <w:p>
+            <w:pPr>
+              <w:pStyle w:val="Heading2"/>
+              <w:rPr>
+                <w:rFonts w:ascii="Times New Roman" w:hAnsi="Times New Roman" w:cs="Times New Roman"/>
                 <w:bCs/>
                 <w:color w:val="auto"/>
+                <w:sz w:val="28"/>
+                <w:szCs w:val="28"/>
+              </w:rPr>
+            </w:pPr>
+            <w:r>
+              <w:rPr>
+                <w:rFonts w:ascii="Times New Roman" w:hAnsi="Times New Roman" w:cs="Times New Roman"/>
+                <w:bCs/>
+                <w:color w:val="auto"/>
+                <w:sz w:val="28"/>
+                <w:szCs w:val="28"/>
               </w:rPr>
               <w:t>GLOBAL UBT</w:t>
             </w:r>
@@ -1891,12 +2205,25 @@
             <w:pPr>
               <w:pStyle w:val="Heading2"/>
               <w:rPr>
+                <w:rFonts w:ascii="Times New Roman" w:hAnsi="Times New Roman" w:cs="Times New Roman"/>
                 <w:bCs/>
               </w:rPr>
             </w:pPr>
           </w:p>
           <w:p>
+            <w:pPr>
+              <w:rPr>
+                <w:rFonts w:ascii="Times New Roman" w:hAnsi="Times New Roman" w:cs="Times New Roman"/>
+                <w:sz w:val="24"/>
+                <w:szCs w:val="24"/>
+              </w:rPr>
+            </w:pPr>
             <w:r>
+              <w:rPr>
+                <w:rFonts w:ascii="Times New Roman" w:hAnsi="Times New Roman" w:cs="Times New Roman"/>
+                <w:sz w:val="24"/>
+                <w:szCs w:val="24"/>
+              </w:rPr>
               <w:t>Global UBT offers the perfect space to practice and improve your Korean language skills at an affordable price. With supportive learning methods and accessible resources, we make language practice easy and effective for everyone. Join us to grow your confidence, enhance your communication, and open new opportunities through Korean learning.</w:t>
             </w:r>
           </w:p>
@@ -28192,7 +28519,7 @@
     <w:charset w:val="00"/>
     <w:family w:val="roman"/>
     <w:pitch w:val="variable"/>
-    <w:sig w:usb0="E0002AFF" w:usb1="C0007843" w:usb2="00000009" w:usb3="00000000" w:csb0="000001FF" w:csb1="00000000"/>
+    <w:sig w:usb0="E0002EFF" w:usb1="C000785B" w:usb2="00000009" w:usb3="00000000" w:csb0="000001FF" w:csb1="00000000"/>
   </w:font>
   <w:font w:name="Courier New">
     <w:panose1 w:val="02070309020205020404"/>
@@ -28257,14 +28584,14 @@
     <w:charset w:val="00"/>
     <w:family w:val="swiss"/>
     <w:pitch w:val="variable"/>
-    <w:sig w:usb0="E00002FF" w:usb1="4000ACFF" w:usb2="00000001" w:usb3="00000000" w:csb0="0000019F" w:csb1="00000000"/>
+    <w:sig w:usb0="E4002EFF" w:usb1="C200247B" w:usb2="00000009" w:usb3="00000000" w:csb0="000001FF" w:csb1="00000000"/>
   </w:font>
   <w:font w:name="Calibri Light">
     <w:panose1 w:val="020F0302020204030204"/>
     <w:charset w:val="00"/>
     <w:family w:val="swiss"/>
     <w:pitch w:val="variable"/>
-    <w:sig w:usb0="A00002EF" w:usb1="4000207B" w:usb2="00000000" w:usb3="00000000" w:csb0="0000009F" w:csb1="00000000"/>
+    <w:sig w:usb0="E4002EFF" w:usb1="C200247B" w:usb2="00000009" w:usb3="00000000" w:csb0="000001FF" w:csb1="00000000"/>
   </w:font>
 </w:fonts>
 </file>
@@ -28287,6 +28614,7 @@
   <w:rsids>
     <w:rsidRoot w:val="0035667A"/>
     <w:rsid w:val="000478C8"/>
+    <w:rsid w:val="000E551F"/>
     <w:rsid w:val="00146414"/>
     <w:rsid w:val="001474C9"/>
     <w:rsid w:val="0035667A"/>
@@ -29479,35 +29807,6 @@
 </file>
 
 <file path=customXml/item2.xml><?xml version="1.0" encoding="utf-8"?>
-<p:properties xmlns:p="http://schemas.microsoft.com/office/2006/metadata/properties" xmlns:xsi="http://www.w3.org/2001/XMLSchema-instance" xmlns:pc="http://schemas.microsoft.com/office/infopath/2007/PartnerControls">
-  <documentManagement>
-    <_ip_UnifiedCompliancePolicyUIAction xmlns="http://schemas.microsoft.com/sharepoint/v3" xsi:nil="true"/>
-    <Image xmlns="71af3243-3dd4-4a8d-8c0d-dd76da1f02a5">
-      <Url xsi:nil="true"/>
-      <Description xsi:nil="true"/>
-    </Image>
-    <Status xmlns="71af3243-3dd4-4a8d-8c0d-dd76da1f02a5">Not started</Status>
-    <Background xmlns="71af3243-3dd4-4a8d-8c0d-dd76da1f02a5">false</Background>
-    <_ip_UnifiedCompliancePolicyProperties xmlns="http://schemas.microsoft.com/sharepoint/v3" xsi:nil="true"/>
-    <ImageTagsTaxHTField xmlns="71af3243-3dd4-4a8d-8c0d-dd76da1f02a5">
-      <Terms xmlns="http://schemas.microsoft.com/office/infopath/2007/PartnerControls"/>
-    </ImageTagsTaxHTField>
-    <TaxCatchAll xmlns="230e9df3-be65-4c73-a93b-d1236ebd677e" xsi:nil="true"/>
-    <MediaServiceKeyPoints xmlns="71af3243-3dd4-4a8d-8c0d-dd76da1f02a5" xsi:nil="true"/>
-  </documentManagement>
-</p:properties>
-</file>
-
-<file path=customXml/item3.xml><?xml version="1.0" encoding="utf-8"?>
-<?mso-contentType ?>
-<FormTemplates xmlns="http://schemas.microsoft.com/sharepoint/v3/contenttype/forms">
-  <Display>DocumentLibraryForm</Display>
-  <Edit>DocumentLibraryForm</Edit>
-  <New>DocumentLibraryForm</New>
-</FormTemplates>
-</file>
-
-<file path=customXml/item4.xml><?xml version="1.0" encoding="utf-8"?>
 <ct:contentTypeSchema xmlns:ct="http://schemas.microsoft.com/office/2006/metadata/contentType" xmlns:ma="http://schemas.microsoft.com/office/2006/metadata/properties/metaAttributes" ct:_="" ma:_="" ma:contentTypeName="Document" ma:contentTypeID="0x01010079F111ED35F8CC479449609E8A0923A6" ma:contentTypeVersion="26" ma:contentTypeDescription="Create a new document." ma:contentTypeScope="" ma:versionID="ac37c1753acd5e330d2062ccec26ea66">
   <xsd:schema xmlns:xsd="http://www.w3.org/2001/XMLSchema" xmlns:xs="http://www.w3.org/2001/XMLSchema" xmlns:p="http://schemas.microsoft.com/office/2006/metadata/properties" xmlns:ns1="http://schemas.microsoft.com/sharepoint/v3" xmlns:ns2="71af3243-3dd4-4a8d-8c0d-dd76da1f02a5" xmlns:ns3="16c05727-aa75-4e4a-9b5f-8a80a1165891" xmlns:ns4="230e9df3-be65-4c73-a93b-d1236ebd677e" targetNamespace="http://schemas.microsoft.com/office/2006/metadata/properties" ma:root="true" ma:fieldsID="3b340c7101c92c5120abd06486f94548" ns1:_="" ns2:_="" ns3:_="" ns4:_="">
     <xsd:import namespace="http://schemas.microsoft.com/sharepoint/v3"/>
@@ -29807,6 +30106,35 @@
 </ct:contentTypeSchema>
 </file>
 
+<file path=customXml/item3.xml><?xml version="1.0" encoding="utf-8"?>
+<?mso-contentType ?>
+<FormTemplates xmlns="http://schemas.microsoft.com/sharepoint/v3/contenttype/forms">
+  <Display>DocumentLibraryForm</Display>
+  <Edit>DocumentLibraryForm</Edit>
+  <New>DocumentLibraryForm</New>
+</FormTemplates>
+</file>
+
+<file path=customXml/item4.xml><?xml version="1.0" encoding="utf-8"?>
+<p:properties xmlns:p="http://schemas.microsoft.com/office/2006/metadata/properties" xmlns:xsi="http://www.w3.org/2001/XMLSchema-instance" xmlns:pc="http://schemas.microsoft.com/office/infopath/2007/PartnerControls">
+  <documentManagement>
+    <_ip_UnifiedCompliancePolicyUIAction xmlns="http://schemas.microsoft.com/sharepoint/v3" xsi:nil="true"/>
+    <Image xmlns="71af3243-3dd4-4a8d-8c0d-dd76da1f02a5">
+      <Url xsi:nil="true"/>
+      <Description xsi:nil="true"/>
+    </Image>
+    <Status xmlns="71af3243-3dd4-4a8d-8c0d-dd76da1f02a5">Not started</Status>
+    <Background xmlns="71af3243-3dd4-4a8d-8c0d-dd76da1f02a5">false</Background>
+    <_ip_UnifiedCompliancePolicyProperties xmlns="http://schemas.microsoft.com/sharepoint/v3" xsi:nil="true"/>
+    <ImageTagsTaxHTField xmlns="71af3243-3dd4-4a8d-8c0d-dd76da1f02a5">
+      <Terms xmlns="http://schemas.microsoft.com/office/infopath/2007/PartnerControls"/>
+    </ImageTagsTaxHTField>
+    <TaxCatchAll xmlns="230e9df3-be65-4c73-a93b-d1236ebd677e" xsi:nil="true"/>
+    <MediaServiceKeyPoints xmlns="71af3243-3dd4-4a8d-8c0d-dd76da1f02a5" xsi:nil="true"/>
+  </documentManagement>
+</p:properties>
+</file>
+
 <file path=customXml/item5.xml><?xml version="1.0" encoding="utf-8"?>
 <b:Sources xmlns:b="http://schemas.openxmlformats.org/officeDocument/2006/bibliography" xmlns="http://schemas.openxmlformats.org/officeDocument/2006/bibliography" SelectedStyle="\APASixthEditionOfficeOnline.xsl" StyleName="APA" Version="6"/>
 </file>
@@ -29820,26 +30148,6 @@
 </file>
 
 <file path=customXml/itemProps2.xml><?xml version="1.0" encoding="utf-8"?>
-<ds:datastoreItem xmlns:ds="http://schemas.openxmlformats.org/officeDocument/2006/customXml" ds:itemID="{4C07A456-7218-4555-83FC-88B53020ECA9}">
-  <ds:schemaRefs>
-    <ds:schemaRef ds:uri="http://schemas.microsoft.com/office/2006/metadata/properties"/>
-    <ds:schemaRef ds:uri="http://schemas.microsoft.com/office/infopath/2007/PartnerControls"/>
-    <ds:schemaRef ds:uri="http://schemas.microsoft.com/sharepoint/v3"/>
-    <ds:schemaRef ds:uri="71af3243-3dd4-4a8d-8c0d-dd76da1f02a5"/>
-    <ds:schemaRef ds:uri="230e9df3-be65-4c73-a93b-d1236ebd677e"/>
-  </ds:schemaRefs>
-</ds:datastoreItem>
-</file>
-
-<file path=customXml/itemProps3.xml><?xml version="1.0" encoding="utf-8"?>
-<ds:datastoreItem xmlns:ds="http://schemas.openxmlformats.org/officeDocument/2006/customXml" ds:itemID="{94337639-ED8C-45BE-AD51-D56691D366C8}">
-  <ds:schemaRefs>
-    <ds:schemaRef ds:uri="http://schemas.microsoft.com/sharepoint/v3/contenttype/forms"/>
-  </ds:schemaRefs>
-</ds:datastoreItem>
-</file>
-
-<file path=customXml/itemProps4.xml><?xml version="1.0" encoding="utf-8"?>
 <ds:datastoreItem xmlns:ds="http://schemas.openxmlformats.org/officeDocument/2006/customXml" ds:itemID="{8290BE2B-3584-4541-96BA-1C1F91E717F4}">
   <ds:schemaRefs>
     <ds:schemaRef ds:uri="http://schemas.microsoft.com/office/2006/metadata/contentType"/>
@@ -29860,8 +30168,28 @@
 </ds:datastoreItem>
 </file>
 
+<file path=customXml/itemProps3.xml><?xml version="1.0" encoding="utf-8"?>
+<ds:datastoreItem xmlns:ds="http://schemas.openxmlformats.org/officeDocument/2006/customXml" ds:itemID="{94337639-ED8C-45BE-AD51-D56691D366C8}">
+  <ds:schemaRefs>
+    <ds:schemaRef ds:uri="http://schemas.microsoft.com/sharepoint/v3/contenttype/forms"/>
+  </ds:schemaRefs>
+</ds:datastoreItem>
+</file>
+
+<file path=customXml/itemProps4.xml><?xml version="1.0" encoding="utf-8"?>
+<ds:datastoreItem xmlns:ds="http://schemas.openxmlformats.org/officeDocument/2006/customXml" ds:itemID="{4C07A456-7218-4555-83FC-88B53020ECA9}">
+  <ds:schemaRefs>
+    <ds:schemaRef ds:uri="http://schemas.microsoft.com/office/2006/metadata/properties"/>
+    <ds:schemaRef ds:uri="http://schemas.microsoft.com/office/infopath/2007/PartnerControls"/>
+    <ds:schemaRef ds:uri="http://schemas.microsoft.com/sharepoint/v3"/>
+    <ds:schemaRef ds:uri="71af3243-3dd4-4a8d-8c0d-dd76da1f02a5"/>
+    <ds:schemaRef ds:uri="230e9df3-be65-4c73-a93b-d1236ebd677e"/>
+  </ds:schemaRefs>
+</ds:datastoreItem>
+</file>
+
 <file path=customXml/itemProps5.xml><?xml version="1.0" encoding="utf-8"?>
-<ds:datastoreItem xmlns:ds="http://schemas.openxmlformats.org/officeDocument/2006/customXml" ds:itemID="{477138D6-BF9D-49D9-BE8B-2FBAC996D8DB}">
+<ds:datastoreItem xmlns:ds="http://schemas.openxmlformats.org/officeDocument/2006/customXml" ds:itemID="{4E38C469-239A-41A4-BBC0-A6A84071F57B}">
   <ds:schemaRefs>
     <ds:schemaRef ds:uri="http://schemas.openxmlformats.org/officeDocument/2006/bibliography"/>
   </ds:schemaRefs>
